--- a/formularios/AED_8_formulario.docx
+++ b/formularios/AED_8_formulario.docx
@@ -251,7 +251,27 @@
                 <w:sz w:val="20"/>
                 <w:szCs w:val="20"/>
               </w:rPr>
-              <w:t>Probabilidade Condicionada, Bayes e Informação Mútua</w:t>
+              <w:t xml:space="preserve">Probabilidade Condicionada, </w:t>
+            </w:r>
+            <w:proofErr w:type="spellStart"/>
+            <w:r>
+              <w:rPr>
+                <w:rFonts w:ascii="Arial" w:hAnsi="Arial" w:cs="Arial"/>
+                <w:color w:val="FF0000"/>
+                <w:sz w:val="20"/>
+                <w:szCs w:val="20"/>
+              </w:rPr>
+              <w:t>Bayes</w:t>
+            </w:r>
+            <w:proofErr w:type="spellEnd"/>
+            <w:r>
+              <w:rPr>
+                <w:rFonts w:ascii="Arial" w:hAnsi="Arial" w:cs="Arial"/>
+                <w:color w:val="FF0000"/>
+                <w:sz w:val="20"/>
+                <w:szCs w:val="20"/>
+              </w:rPr>
+              <w:t xml:space="preserve"> e Informação Mútua</w:t>
             </w:r>
           </w:p>
         </w:tc>
@@ -413,8 +433,20 @@
                 <w:szCs w:val="20"/>
                 <w:lang w:eastAsia="pt-BR"/>
               </w:rPr>
-              <w:t>O que é e como empregar o Teorema de Bayes</w:t>
-            </w:r>
+              <w:t xml:space="preserve">O que é e como empregar o Teorema de </w:t>
+            </w:r>
+            <w:proofErr w:type="spellStart"/>
+            <w:r>
+              <w:rPr>
+                <w:rFonts w:ascii="Arial" w:eastAsia="Times New Roman" w:hAnsi="Arial" w:cs="Arial"/>
+                <w:color w:val="FF0000"/>
+                <w:sz w:val="20"/>
+                <w:szCs w:val="20"/>
+                <w:lang w:eastAsia="pt-BR"/>
+              </w:rPr>
+              <w:t>Bayes</w:t>
+            </w:r>
+            <w:proofErr w:type="spellEnd"/>
           </w:p>
           <w:p>
             <w:pPr>
@@ -439,7 +471,51 @@
                 <w:szCs w:val="20"/>
                 <w:lang w:eastAsia="pt-BR"/>
               </w:rPr>
-              <w:t>Como obter e empregar a informação mútua para a seleção de atributos (*feature selection*) para Análise de Dados e para problemas de Aprendizado de Máquina</w:t>
+              <w:t>Como obter e empregar a informação mútua para a seleção de atributos (*</w:t>
+            </w:r>
+            <w:proofErr w:type="spellStart"/>
+            <w:r>
+              <w:rPr>
+                <w:rFonts w:ascii="Arial" w:eastAsia="Times New Roman" w:hAnsi="Arial" w:cs="Arial"/>
+                <w:color w:val="FF0000"/>
+                <w:sz w:val="20"/>
+                <w:szCs w:val="20"/>
+                <w:lang w:eastAsia="pt-BR"/>
+              </w:rPr>
+              <w:t>feature</w:t>
+            </w:r>
+            <w:proofErr w:type="spellEnd"/>
+            <w:r>
+              <w:rPr>
+                <w:rFonts w:ascii="Arial" w:eastAsia="Times New Roman" w:hAnsi="Arial" w:cs="Arial"/>
+                <w:color w:val="FF0000"/>
+                <w:sz w:val="20"/>
+                <w:szCs w:val="20"/>
+                <w:lang w:eastAsia="pt-BR"/>
+              </w:rPr>
+              <w:t xml:space="preserve"> </w:t>
+            </w:r>
+            <w:proofErr w:type="spellStart"/>
+            <w:r>
+              <w:rPr>
+                <w:rFonts w:ascii="Arial" w:eastAsia="Times New Roman" w:hAnsi="Arial" w:cs="Arial"/>
+                <w:color w:val="FF0000"/>
+                <w:sz w:val="20"/>
+                <w:szCs w:val="20"/>
+                <w:lang w:eastAsia="pt-BR"/>
+              </w:rPr>
+              <w:t>selection</w:t>
+            </w:r>
+            <w:proofErr w:type="spellEnd"/>
+            <w:r>
+              <w:rPr>
+                <w:rFonts w:ascii="Arial" w:eastAsia="Times New Roman" w:hAnsi="Arial" w:cs="Arial"/>
+                <w:color w:val="FF0000"/>
+                <w:sz w:val="20"/>
+                <w:szCs w:val="20"/>
+                <w:lang w:eastAsia="pt-BR"/>
+              </w:rPr>
+              <w:t>*) para Análise de Dados e para problemas de Aprendizado de Máquina</w:t>
             </w:r>
           </w:p>
           <w:p>
@@ -1312,7 +1388,25 @@
           <w:b/>
           <w:sz w:val="24"/>
         </w:rPr>
-        <w:t xml:space="preserve"> Gostaria de gravar a aula no formato homevídeo. </w:t>
+        <w:t xml:space="preserve"> Gostaria de gravar a aula no formato </w:t>
+      </w:r>
+      <w:proofErr w:type="spellStart"/>
+      <w:r>
+        <w:rPr>
+          <w:rFonts w:ascii="Arial" w:hAnsi="Arial" w:cs="Arial"/>
+          <w:b/>
+          <w:sz w:val="24"/>
+        </w:rPr>
+        <w:t>homevídeo</w:t>
+      </w:r>
+      <w:proofErr w:type="spellEnd"/>
+      <w:r>
+        <w:rPr>
+          <w:rFonts w:ascii="Arial" w:hAnsi="Arial" w:cs="Arial"/>
+          <w:b/>
+          <w:sz w:val="24"/>
+        </w:rPr>
+        <w:t xml:space="preserve">. </w:t>
       </w:r>
     </w:p>
     <w:p>
@@ -1497,8 +1591,19 @@
                 <w:sz w:val="20"/>
                 <w:szCs w:val="20"/>
               </w:rPr>
-              <w:t xml:space="preserve"> Teorema de Bayes</w:t>
-            </w:r>
+              <w:t xml:space="preserve"> Teorema de </w:t>
+            </w:r>
+            <w:proofErr w:type="spellStart"/>
+            <w:r>
+              <w:rPr>
+                <w:rFonts w:ascii="Arial" w:hAnsi="Arial" w:cs="Arial"/>
+                <w:color w:val="FF0000"/>
+                <w:sz w:val="20"/>
+                <w:szCs w:val="20"/>
+              </w:rPr>
+              <w:t>Bayes</w:t>
+            </w:r>
+            <w:proofErr w:type="spellEnd"/>
           </w:p>
           <w:p>
             <w:pPr>
@@ -1537,7 +1642,47 @@
                 <w:sz w:val="20"/>
                 <w:szCs w:val="20"/>
               </w:rPr>
-              <w:t>Acompanhe essa vídeo-aula para aprender um pouco sobre probabilidades condicionadas e esse importante teorema que é o Teorema de Bayes. Você vai entender como probabilidades podem ser atualizadas à medida que adicionamos informação!</w:t>
+              <w:t xml:space="preserve">Acompanhe essa </w:t>
+            </w:r>
+            <w:proofErr w:type="spellStart"/>
+            <w:r>
+              <w:rPr>
+                <w:rFonts w:ascii="Arial" w:hAnsi="Arial" w:cs="Arial"/>
+                <w:color w:val="FF0000"/>
+                <w:sz w:val="20"/>
+                <w:szCs w:val="20"/>
+              </w:rPr>
+              <w:t>vídeo-aula</w:t>
+            </w:r>
+            <w:proofErr w:type="spellEnd"/>
+            <w:r>
+              <w:rPr>
+                <w:rFonts w:ascii="Arial" w:hAnsi="Arial" w:cs="Arial"/>
+                <w:color w:val="FF0000"/>
+                <w:sz w:val="20"/>
+                <w:szCs w:val="20"/>
+              </w:rPr>
+              <w:t xml:space="preserve"> para aprender um pouco sobre probabilidades condicionadas e esse importante teorema que é o Teorema de </w:t>
+            </w:r>
+            <w:proofErr w:type="spellStart"/>
+            <w:r>
+              <w:rPr>
+                <w:rFonts w:ascii="Arial" w:hAnsi="Arial" w:cs="Arial"/>
+                <w:color w:val="FF0000"/>
+                <w:sz w:val="20"/>
+                <w:szCs w:val="20"/>
+              </w:rPr>
+              <w:t>Bayes</w:t>
+            </w:r>
+            <w:proofErr w:type="spellEnd"/>
+            <w:r>
+              <w:rPr>
+                <w:rFonts w:ascii="Arial" w:hAnsi="Arial" w:cs="Arial"/>
+                <w:color w:val="FF0000"/>
+                <w:sz w:val="20"/>
+                <w:szCs w:val="20"/>
+              </w:rPr>
+              <w:t>. Você vai entender como probabilidades podem ser atualizadas à medida que adicionamos informação!</w:t>
             </w:r>
           </w:p>
           <w:p>
@@ -1613,16 +1758,36 @@
                 <w:sz w:val="20"/>
                 <w:szCs w:val="20"/>
               </w:rPr>
-              <w:t>e Google Colab</w:t>
-            </w:r>
-            <w:r>
-              <w:rPr>
-                <w:rFonts w:ascii="Arial" w:hAnsi="Arial" w:cs="Arial"/>
-                <w:color w:val="FF0000"/>
-                <w:sz w:val="20"/>
-                <w:szCs w:val="20"/>
-              </w:rPr>
-              <w:t>oratory.</w:t>
+              <w:t xml:space="preserve">e Google </w:t>
+            </w:r>
+            <w:proofErr w:type="spellStart"/>
+            <w:r>
+              <w:rPr>
+                <w:rFonts w:ascii="Arial" w:hAnsi="Arial" w:cs="Arial"/>
+                <w:color w:val="FF0000"/>
+                <w:sz w:val="20"/>
+                <w:szCs w:val="20"/>
+              </w:rPr>
+              <w:t>Colab</w:t>
+            </w:r>
+            <w:r>
+              <w:rPr>
+                <w:rFonts w:ascii="Arial" w:hAnsi="Arial" w:cs="Arial"/>
+                <w:color w:val="FF0000"/>
+                <w:sz w:val="20"/>
+                <w:szCs w:val="20"/>
+              </w:rPr>
+              <w:t>oratory</w:t>
+            </w:r>
+            <w:proofErr w:type="spellEnd"/>
+            <w:r>
+              <w:rPr>
+                <w:rFonts w:ascii="Arial" w:hAnsi="Arial" w:cs="Arial"/>
+                <w:color w:val="FF0000"/>
+                <w:sz w:val="20"/>
+                <w:szCs w:val="20"/>
+              </w:rPr>
+              <w:t>.</w:t>
             </w:r>
           </w:p>
           <w:p>
@@ -2650,7 +2815,25 @@
           <w:b/>
           <w:sz w:val="24"/>
         </w:rPr>
-        <w:t xml:space="preserve"> Gostaria de gravar a aula no formato homevídeo. </w:t>
+        <w:t xml:space="preserve"> Gostaria de gravar a aula no formato </w:t>
+      </w:r>
+      <w:proofErr w:type="spellStart"/>
+      <w:r>
+        <w:rPr>
+          <w:rFonts w:ascii="Arial" w:hAnsi="Arial" w:cs="Arial"/>
+          <w:b/>
+          <w:sz w:val="24"/>
+        </w:rPr>
+        <w:t>homevídeo</w:t>
+      </w:r>
+      <w:proofErr w:type="spellEnd"/>
+      <w:r>
+        <w:rPr>
+          <w:rFonts w:ascii="Arial" w:hAnsi="Arial" w:cs="Arial"/>
+          <w:b/>
+          <w:sz w:val="24"/>
+        </w:rPr>
+        <w:t xml:space="preserve">. </w:t>
       </w:r>
     </w:p>
     <w:p>
@@ -2845,11 +3028,53 @@
             <w:r>
               <w:rPr>
                 <w:rFonts w:ascii="Arial" w:hAnsi="Arial" w:cs="Arial"/>
-                <w:color w:val="FF0000"/>
-                <w:sz w:val="20"/>
-                <w:szCs w:val="20"/>
-              </w:rPr>
-              <w:t>Na Análise Exploratória de Dados uma das análises mais importantes parece ser o que o valor de um atributo pode dizer sobre os valores de outro. Isso tem uma série de aplicações, em particular para a seleção de atributos para o aprendizado de máquina. Acompanhe então essa vídeo-aula para aprender como podemos fazer isso em R ou Python!</w:t>
+                <w:b/>
+                <w:bCs/>
+                <w:color w:val="00B050"/>
+                <w:sz w:val="20"/>
+                <w:szCs w:val="20"/>
+              </w:rPr>
+              <w:t>Na Análise Exploratória de Dados uma das análises mais importantes é determinar o que o valor de um atributo pode dizer sobre os valores de outro. Isso tem uma série de aplicações, em particular para a seleção de atributos para o aprendizado de máquina</w:t>
+            </w:r>
+            <w:r>
+              <w:rPr>
+                <w:rFonts w:ascii="Arial" w:hAnsi="Arial" w:cs="Arial"/>
+                <w:b/>
+                <w:bCs/>
+                <w:color w:val="00B050"/>
+                <w:sz w:val="20"/>
+                <w:szCs w:val="20"/>
+              </w:rPr>
+              <w:t>.</w:t>
+            </w:r>
+            <w:r>
+              <w:rPr>
+                <w:rFonts w:ascii="Arial" w:hAnsi="Arial" w:cs="Arial"/>
+                <w:color w:val="FF0000"/>
+                <w:sz w:val="20"/>
+                <w:szCs w:val="20"/>
+              </w:rPr>
+              <w:t xml:space="preserve"> Acompanhe então essa </w:t>
+            </w:r>
+            <w:proofErr w:type="spellStart"/>
+            <w:r>
+              <w:rPr>
+                <w:rFonts w:ascii="Arial" w:hAnsi="Arial" w:cs="Arial"/>
+                <w:color w:val="FF0000"/>
+                <w:sz w:val="20"/>
+                <w:szCs w:val="20"/>
+              </w:rPr>
+              <w:t>vídeo-aula</w:t>
+            </w:r>
+            <w:proofErr w:type="spellEnd"/>
+            <w:r>
+              <w:rPr>
+                <w:rFonts w:ascii="Arial" w:hAnsi="Arial" w:cs="Arial"/>
+                <w:color w:val="FF0000"/>
+                <w:sz w:val="20"/>
+                <w:szCs w:val="20"/>
+              </w:rPr>
+              <w:t xml:space="preserve"> para aprender como podemos fazer isso em R ou Python!</w:t>
             </w:r>
           </w:p>
           <w:p>
@@ -2891,7 +3116,6 @@
                 <w:sz w:val="20"/>
                 <w:szCs w:val="20"/>
               </w:rPr>
-              <w:lastRenderedPageBreak/>
               <w:t xml:space="preserve">Recursos que serão utilizados: </w:t>
             </w:r>
             <w:r>
@@ -2910,7 +3134,27 @@
                 <w:sz w:val="20"/>
                 <w:szCs w:val="20"/>
               </w:rPr>
-              <w:t>, Google Colaboratory.</w:t>
+              <w:t xml:space="preserve">, Google </w:t>
+            </w:r>
+            <w:proofErr w:type="spellStart"/>
+            <w:r>
+              <w:rPr>
+                <w:rFonts w:ascii="Arial" w:hAnsi="Arial" w:cs="Arial"/>
+                <w:color w:val="FF0000"/>
+                <w:sz w:val="20"/>
+                <w:szCs w:val="20"/>
+              </w:rPr>
+              <w:t>Colaboratory</w:t>
+            </w:r>
+            <w:proofErr w:type="spellEnd"/>
+            <w:r>
+              <w:rPr>
+                <w:rFonts w:ascii="Arial" w:hAnsi="Arial" w:cs="Arial"/>
+                <w:color w:val="FF0000"/>
+                <w:sz w:val="20"/>
+                <w:szCs w:val="20"/>
+              </w:rPr>
+              <w:t>.</w:t>
             </w:r>
           </w:p>
           <w:p>
@@ -3231,21 +3475,367 @@
             <w:pPr>
               <w:rPr>
                 <w:rFonts w:ascii="Helvetica LT" w:hAnsi="Helvetica LT" w:cs="Vrinda"/>
-                <w:color w:val="595959" w:themeColor="text1" w:themeTint="A6"/>
-                <w:sz w:val="20"/>
-                <w:szCs w:val="20"/>
-              </w:rPr>
-            </w:pPr>
-          </w:p>
-          <w:p>
-            <w:pPr>
+                <w:b/>
+                <w:bCs/>
+                <w:color w:val="00B050"/>
+                <w:sz w:val="24"/>
+                <w:szCs w:val="24"/>
+              </w:rPr>
+            </w:pPr>
+            <w:r>
               <w:rPr>
                 <w:rFonts w:ascii="Helvetica LT" w:hAnsi="Helvetica LT" w:cs="Vrinda"/>
-                <w:color w:val="595959" w:themeColor="text1" w:themeTint="A6"/>
-                <w:sz w:val="20"/>
-                <w:szCs w:val="20"/>
-              </w:rPr>
-            </w:pPr>
+                <w:b/>
+                <w:bCs/>
+                <w:color w:val="00B050"/>
+                <w:sz w:val="24"/>
+                <w:szCs w:val="24"/>
+              </w:rPr>
+              <w:t xml:space="preserve">Informação Mútua: </w:t>
+            </w:r>
+            <w:proofErr w:type="spellStart"/>
+            <w:r>
+              <w:rPr>
+                <w:rFonts w:ascii="Helvetica LT" w:hAnsi="Helvetica LT" w:cs="Vrinda"/>
+                <w:b/>
+                <w:bCs/>
+                <w:color w:val="00B050"/>
+                <w:sz w:val="24"/>
+                <w:szCs w:val="24"/>
+              </w:rPr>
+              <w:t>Feature</w:t>
+            </w:r>
+            <w:proofErr w:type="spellEnd"/>
+            <w:r>
+              <w:rPr>
+                <w:rFonts w:ascii="Helvetica LT" w:hAnsi="Helvetica LT" w:cs="Vrinda"/>
+                <w:b/>
+                <w:bCs/>
+                <w:color w:val="00B050"/>
+                <w:sz w:val="24"/>
+                <w:szCs w:val="24"/>
+              </w:rPr>
+              <w:t xml:space="preserve"> </w:t>
+            </w:r>
+            <w:proofErr w:type="spellStart"/>
+            <w:r>
+              <w:rPr>
+                <w:rFonts w:ascii="Helvetica LT" w:hAnsi="Helvetica LT" w:cs="Vrinda"/>
+                <w:b/>
+                <w:bCs/>
+                <w:color w:val="00B050"/>
+                <w:sz w:val="24"/>
+                <w:szCs w:val="24"/>
+              </w:rPr>
+              <w:t>Selection</w:t>
+            </w:r>
+            <w:proofErr w:type="spellEnd"/>
+          </w:p>
+          <w:p>
+            <w:pPr>
+              <w:rPr>
+                <w:rFonts w:ascii="Helvetica LT" w:hAnsi="Helvetica LT" w:cs="Vrinda"/>
+                <w:color w:val="00B050"/>
+                <w:sz w:val="20"/>
+                <w:szCs w:val="20"/>
+              </w:rPr>
+            </w:pPr>
+          </w:p>
+          <w:p>
+            <w:pPr>
+              <w:rPr>
+                <w:rFonts w:ascii="Helvetica LT" w:hAnsi="Helvetica LT" w:cs="Vrinda"/>
+                <w:color w:val="00B050"/>
+                <w:sz w:val="20"/>
+                <w:szCs w:val="20"/>
+              </w:rPr>
+            </w:pPr>
+            <w:r>
+              <w:rPr>
+                <w:rFonts w:ascii="Helvetica LT" w:hAnsi="Helvetica LT" w:cs="Vrinda"/>
+                <w:color w:val="00B050"/>
+                <w:sz w:val="20"/>
+                <w:szCs w:val="20"/>
+              </w:rPr>
+              <w:t xml:space="preserve">Na Análise Exploratória de Dados uma das análises mais importantes é determinar o que o valor de um atributo pode dizer sobre os valores de outro. Isso tem uma série de aplicações, em particular para a seleção de atributos para o aprendizado de máquina. Tratamos isso no nosso </w:t>
+            </w:r>
+            <w:proofErr w:type="spellStart"/>
+            <w:r>
+              <w:rPr>
+                <w:rFonts w:ascii="Helvetica LT" w:hAnsi="Helvetica LT" w:cs="Vrinda"/>
+                <w:color w:val="00B050"/>
+                <w:sz w:val="20"/>
+                <w:szCs w:val="20"/>
+              </w:rPr>
+              <w:t>Professsor</w:t>
+            </w:r>
+            <w:proofErr w:type="spellEnd"/>
+            <w:r>
+              <w:rPr>
+                <w:rFonts w:ascii="Helvetica LT" w:hAnsi="Helvetica LT" w:cs="Vrinda"/>
+                <w:color w:val="00B050"/>
+                <w:sz w:val="20"/>
+                <w:szCs w:val="20"/>
+              </w:rPr>
+              <w:t xml:space="preserve"> Resolve, e no material da aula você encontra como empregar a informação mútua para selecionar os atributos mais relevantes para determinar uma classe em R (Aula 8, </w:t>
+            </w:r>
+            <w:proofErr w:type="spellStart"/>
+            <w:r>
+              <w:rPr>
+                <w:rFonts w:ascii="Helvetica LT" w:hAnsi="Helvetica LT" w:cs="Vrinda"/>
+                <w:color w:val="00B050"/>
+                <w:sz w:val="20"/>
+                <w:szCs w:val="20"/>
+              </w:rPr>
+              <w:t>Feature</w:t>
+            </w:r>
+            <w:proofErr w:type="spellEnd"/>
+            <w:r>
+              <w:rPr>
+                <w:rFonts w:ascii="Helvetica LT" w:hAnsi="Helvetica LT" w:cs="Vrinda"/>
+                <w:color w:val="00B050"/>
+                <w:sz w:val="20"/>
+                <w:szCs w:val="20"/>
+              </w:rPr>
+              <w:t xml:space="preserve"> </w:t>
+            </w:r>
+            <w:proofErr w:type="spellStart"/>
+            <w:r>
+              <w:rPr>
+                <w:rFonts w:ascii="Helvetica LT" w:hAnsi="Helvetica LT" w:cs="Vrinda"/>
+                <w:color w:val="00B050"/>
+                <w:sz w:val="20"/>
+                <w:szCs w:val="20"/>
+              </w:rPr>
+              <w:t>Selection</w:t>
+            </w:r>
+            <w:proofErr w:type="spellEnd"/>
+            <w:r>
+              <w:rPr>
+                <w:rFonts w:ascii="Helvetica LT" w:hAnsi="Helvetica LT" w:cs="Vrinda"/>
+                <w:color w:val="00B050"/>
+                <w:sz w:val="20"/>
+                <w:szCs w:val="20"/>
+              </w:rPr>
+              <w:t>).</w:t>
+            </w:r>
+          </w:p>
+          <w:p>
+            <w:pPr>
+              <w:rPr>
+                <w:rFonts w:ascii="Helvetica LT" w:hAnsi="Helvetica LT" w:cs="Vrinda"/>
+                <w:color w:val="00B050"/>
+                <w:sz w:val="20"/>
+                <w:szCs w:val="20"/>
+              </w:rPr>
+            </w:pPr>
+          </w:p>
+          <w:p>
+            <w:pPr>
+              <w:rPr>
+                <w:rFonts w:ascii="Helvetica LT" w:hAnsi="Helvetica LT" w:cs="Vrinda"/>
+                <w:color w:val="00B050"/>
+                <w:sz w:val="20"/>
+                <w:szCs w:val="20"/>
+              </w:rPr>
+            </w:pPr>
+            <w:r>
+              <w:rPr>
+                <w:rFonts w:ascii="Helvetica LT" w:hAnsi="Helvetica LT" w:cs="Vrinda"/>
+                <w:color w:val="00B050"/>
+                <w:sz w:val="20"/>
+                <w:szCs w:val="20"/>
+              </w:rPr>
+              <w:t>Este exemplo</w:t>
+            </w:r>
+            <w:r>
+              <w:rPr>
+                <w:rFonts w:ascii="Helvetica LT" w:hAnsi="Helvetica LT" w:cs="Vrinda"/>
+                <w:color w:val="00B050"/>
+                <w:sz w:val="20"/>
+                <w:szCs w:val="20"/>
+              </w:rPr>
+              <w:t xml:space="preserve"> </w:t>
+            </w:r>
+            <w:hyperlink r:id="rId11" w:history="1">
+              <w:r>
+                <w:rPr>
+                  <w:rStyle w:val="Hyperlink"/>
+                  <w:rFonts w:ascii="Helvetica LT" w:hAnsi="Helvetica LT" w:cs="Vrinda"/>
+                  <w:color w:val="00B050"/>
+                  <w:sz w:val="20"/>
+                  <w:szCs w:val="20"/>
+                </w:rPr>
+                <w:t>https://colab.research.google.com/github/Rogerio-mack/Analise_Exploratoria_de_Dados/blob/main/AED_8_Praticando.ipynb</w:t>
+              </w:r>
+            </w:hyperlink>
+            <w:r>
+              <w:rPr>
+                <w:rFonts w:ascii="Helvetica LT" w:hAnsi="Helvetica LT" w:cs="Vrinda"/>
+                <w:color w:val="00B050"/>
+                <w:sz w:val="20"/>
+                <w:szCs w:val="20"/>
+              </w:rPr>
+              <w:t xml:space="preserve"> </w:t>
+            </w:r>
+            <w:r>
+              <w:rPr>
+                <w:rFonts w:ascii="Helvetica LT" w:hAnsi="Helvetica LT" w:cs="Vrinda"/>
+                <w:color w:val="00B050"/>
+                <w:sz w:val="20"/>
+                <w:szCs w:val="20"/>
+              </w:rPr>
+              <w:t>mostra como fazer isso em Python.</w:t>
+            </w:r>
+          </w:p>
+          <w:p>
+            <w:pPr>
+              <w:rPr>
+                <w:rFonts w:ascii="Helvetica LT" w:hAnsi="Helvetica LT" w:cs="Vrinda"/>
+                <w:color w:val="00B050"/>
+                <w:sz w:val="24"/>
+                <w:szCs w:val="24"/>
+              </w:rPr>
+            </w:pPr>
+          </w:p>
+          <w:p>
+            <w:pPr>
+              <w:rPr>
+                <w:rFonts w:ascii="Helvetica LT" w:hAnsi="Helvetica LT" w:cs="Vrinda"/>
+                <w:b/>
+                <w:bCs/>
+                <w:color w:val="00B050"/>
+                <w:sz w:val="24"/>
+                <w:szCs w:val="24"/>
+              </w:rPr>
+            </w:pPr>
+            <w:r>
+              <w:rPr>
+                <w:rFonts w:ascii="Helvetica LT" w:hAnsi="Helvetica LT" w:cs="Vrinda"/>
+                <w:b/>
+                <w:bCs/>
+                <w:color w:val="00B050"/>
+                <w:sz w:val="24"/>
+                <w:szCs w:val="24"/>
+              </w:rPr>
+              <w:t>Atividade</w:t>
+            </w:r>
+          </w:p>
+          <w:p>
+            <w:pPr>
+              <w:rPr>
+                <w:rFonts w:ascii="Helvetica LT" w:hAnsi="Helvetica LT" w:cs="Vrinda"/>
+                <w:color w:val="00B050"/>
+                <w:sz w:val="20"/>
+                <w:szCs w:val="20"/>
+              </w:rPr>
+            </w:pPr>
+          </w:p>
+          <w:p>
+            <w:pPr>
+              <w:rPr>
+                <w:rFonts w:ascii="Helvetica LT" w:hAnsi="Helvetica LT" w:cs="Vrinda"/>
+                <w:color w:val="00B050"/>
+                <w:sz w:val="20"/>
+                <w:szCs w:val="20"/>
+              </w:rPr>
+            </w:pPr>
+            <w:r>
+              <w:rPr>
+                <w:rFonts w:ascii="Helvetica LT" w:hAnsi="Helvetica LT" w:cs="Vrinda"/>
+                <w:color w:val="00B050"/>
+                <w:sz w:val="20"/>
+                <w:szCs w:val="20"/>
+              </w:rPr>
+              <w:t>Empregue o exemplo para fazer uma seleção de atributos de classificação (atributos relevantes para a determinação de uma classe) de um conjunto de dados de interesse e compartilhe com o</w:t>
+            </w:r>
+            <w:r>
+              <w:rPr>
+                <w:rFonts w:ascii="Helvetica LT" w:hAnsi="Helvetica LT" w:cs="Vrinda"/>
+                <w:color w:val="00B050"/>
+                <w:sz w:val="20"/>
+                <w:szCs w:val="20"/>
+              </w:rPr>
+              <w:t>s</w:t>
+            </w:r>
+            <w:r>
+              <w:rPr>
+                <w:rFonts w:ascii="Helvetica LT" w:hAnsi="Helvetica LT" w:cs="Vrinda"/>
+                <w:color w:val="00B050"/>
+                <w:sz w:val="20"/>
+                <w:szCs w:val="20"/>
+              </w:rPr>
+              <w:t xml:space="preserve"> seus colegas no fórum.</w:t>
+            </w:r>
+          </w:p>
+          <w:p>
+            <w:pPr>
+              <w:rPr>
+                <w:rFonts w:ascii="Helvetica LT" w:hAnsi="Helvetica LT" w:cs="Vrinda"/>
+                <w:color w:val="00B050"/>
+                <w:sz w:val="20"/>
+                <w:szCs w:val="20"/>
+              </w:rPr>
+            </w:pPr>
+          </w:p>
+          <w:p>
+            <w:pPr>
+              <w:rPr>
+                <w:rFonts w:ascii="Helvetica LT" w:hAnsi="Helvetica LT" w:cs="Vrinda"/>
+                <w:color w:val="00B050"/>
+                <w:sz w:val="20"/>
+                <w:szCs w:val="20"/>
+              </w:rPr>
+            </w:pPr>
+            <w:r>
+              <w:rPr>
+                <w:rFonts w:ascii="Helvetica LT" w:hAnsi="Helvetica LT" w:cs="Vrinda"/>
+                <w:color w:val="00B050"/>
+                <w:sz w:val="20"/>
+                <w:szCs w:val="20"/>
+              </w:rPr>
+              <w:t xml:space="preserve">Você ainda pode buscar por outros exemplos na internet de outras técnicas de seleção de </w:t>
+            </w:r>
+            <w:proofErr w:type="spellStart"/>
+            <w:r>
+              <w:rPr>
+                <w:rFonts w:ascii="Helvetica LT" w:hAnsi="Helvetica LT" w:cs="Vrinda"/>
+                <w:color w:val="00B050"/>
+                <w:sz w:val="20"/>
+                <w:szCs w:val="20"/>
+              </w:rPr>
+              <w:t>features</w:t>
+            </w:r>
+            <w:proofErr w:type="spellEnd"/>
+            <w:r>
+              <w:rPr>
+                <w:rFonts w:ascii="Helvetica LT" w:hAnsi="Helvetica LT" w:cs="Vrinda"/>
+                <w:color w:val="00B050"/>
+                <w:sz w:val="20"/>
+                <w:szCs w:val="20"/>
+              </w:rPr>
+              <w:t xml:space="preserve">, incluindo seleção de </w:t>
+            </w:r>
+            <w:proofErr w:type="spellStart"/>
+            <w:r>
+              <w:rPr>
+                <w:rFonts w:ascii="Helvetica LT" w:hAnsi="Helvetica LT" w:cs="Vrinda"/>
+                <w:color w:val="00B050"/>
+                <w:sz w:val="20"/>
+                <w:szCs w:val="20"/>
+              </w:rPr>
+              <w:t>features</w:t>
+            </w:r>
+            <w:proofErr w:type="spellEnd"/>
+            <w:r>
+              <w:rPr>
+                <w:rFonts w:ascii="Helvetica LT" w:hAnsi="Helvetica LT" w:cs="Vrinda"/>
+                <w:color w:val="00B050"/>
+                <w:sz w:val="20"/>
+                <w:szCs w:val="20"/>
+              </w:rPr>
+              <w:t xml:space="preserve"> para regressão (em vez de classificação como apresentamos aqui). Neste caso não deixe explicar um pouco da técnica empregada e indicar as referências empregadas. ;-)</w:t>
+            </w:r>
           </w:p>
           <w:p>
             <w:pPr>
@@ -3469,7 +4059,15 @@
           <w:rFonts w:ascii="Arial" w:hAnsi="Arial" w:cs="Arial"/>
           <w:sz w:val="24"/>
         </w:rPr>
-        <w:t>Você indicará a temática para esse BBB</w:t>
+        <w:t xml:space="preserve">Você indicará a </w:t>
+      </w:r>
+      <w:r>
+        <w:rPr>
+          <w:rFonts w:ascii="Arial" w:hAnsi="Arial" w:cs="Arial"/>
+          <w:sz w:val="24"/>
+        </w:rPr>
+        <w:lastRenderedPageBreak/>
+        <w:t>temática para esse BBB</w:t>
       </w:r>
       <w:r>
         <w:rPr>
@@ -4481,7 +5079,57 @@
                 <w:sz w:val="20"/>
                 <w:szCs w:val="20"/>
               </w:rPr>
-              <w:t>O Datafólio do seu projeto é opcional. Mas você pode postá-lo aqui para compartilhar com os seus colegas e discutirmos a importância da comunicação nas análises que são efetuadas. Você pode também querer falar sobre a sua experiência em produzir um datafólio.</w:t>
+              <w:t xml:space="preserve">O </w:t>
+            </w:r>
+            <w:proofErr w:type="spellStart"/>
+            <w:r>
+              <w:rPr>
+                <w:rFonts w:ascii="Arial" w:hAnsi="Arial" w:cs="Arial"/>
+                <w:color w:val="FF0000"/>
+                <w:sz w:val="20"/>
+                <w:szCs w:val="20"/>
+              </w:rPr>
+              <w:t>Datafólio</w:t>
+            </w:r>
+            <w:proofErr w:type="spellEnd"/>
+            <w:r>
+              <w:rPr>
+                <w:rFonts w:ascii="Arial" w:hAnsi="Arial" w:cs="Arial"/>
+                <w:color w:val="FF0000"/>
+                <w:sz w:val="20"/>
+                <w:szCs w:val="20"/>
+              </w:rPr>
+              <w:t xml:space="preserve"> do seu projeto é opcional. Mas você pode postá-lo aqui para compartilhar com os seus colegas e discutirmos a importância da comunicação nas análises </w:t>
+            </w:r>
+            <w:r>
+              <w:rPr>
+                <w:rFonts w:ascii="Arial" w:hAnsi="Arial" w:cs="Arial"/>
+                <w:color w:val="FF0000"/>
+                <w:sz w:val="20"/>
+                <w:szCs w:val="20"/>
+              </w:rPr>
+              <w:lastRenderedPageBreak/>
+              <w:t xml:space="preserve">que são efetuadas. Você pode também querer falar sobre a sua experiência em produzir um </w:t>
+            </w:r>
+            <w:proofErr w:type="spellStart"/>
+            <w:r>
+              <w:rPr>
+                <w:rFonts w:ascii="Arial" w:hAnsi="Arial" w:cs="Arial"/>
+                <w:color w:val="FF0000"/>
+                <w:sz w:val="20"/>
+                <w:szCs w:val="20"/>
+              </w:rPr>
+              <w:t>datafólio</w:t>
+            </w:r>
+            <w:proofErr w:type="spellEnd"/>
+            <w:r>
+              <w:rPr>
+                <w:rFonts w:ascii="Arial" w:hAnsi="Arial" w:cs="Arial"/>
+                <w:color w:val="FF0000"/>
+                <w:sz w:val="20"/>
+                <w:szCs w:val="20"/>
+              </w:rPr>
+              <w:t>.</w:t>
             </w:r>
           </w:p>
           <w:p>
@@ -4907,7 +5555,127 @@
                 <w:sz w:val="20"/>
                 <w:szCs w:val="20"/>
               </w:rPr>
-              <w:t>2. Acesse  Sun, Dennis. **Introduction to Probability**  em: https://dlsun.github.io/probability/ e leia o capítulo 9 para descobrir como interpretar geometricamente a Lei de Bayes.</w:t>
+              <w:t xml:space="preserve">2. </w:t>
+            </w:r>
+            <w:proofErr w:type="gramStart"/>
+            <w:r>
+              <w:rPr>
+                <w:rFonts w:ascii="Arial" w:hAnsi="Arial" w:cs="Arial"/>
+                <w:color w:val="FF0000"/>
+                <w:sz w:val="20"/>
+                <w:szCs w:val="20"/>
+              </w:rPr>
+              <w:t>Acesse  Sun</w:t>
+            </w:r>
+            <w:proofErr w:type="gramEnd"/>
+            <w:r>
+              <w:rPr>
+                <w:rFonts w:ascii="Arial" w:hAnsi="Arial" w:cs="Arial"/>
+                <w:color w:val="FF0000"/>
+                <w:sz w:val="20"/>
+                <w:szCs w:val="20"/>
+              </w:rPr>
+              <w:t>, Dennis. **</w:t>
+            </w:r>
+            <w:proofErr w:type="spellStart"/>
+            <w:r>
+              <w:rPr>
+                <w:rFonts w:ascii="Arial" w:hAnsi="Arial" w:cs="Arial"/>
+                <w:color w:val="FF0000"/>
+                <w:sz w:val="20"/>
+                <w:szCs w:val="20"/>
+              </w:rPr>
+              <w:t>Introduction</w:t>
+            </w:r>
+            <w:proofErr w:type="spellEnd"/>
+            <w:r>
+              <w:rPr>
+                <w:rFonts w:ascii="Arial" w:hAnsi="Arial" w:cs="Arial"/>
+                <w:color w:val="FF0000"/>
+                <w:sz w:val="20"/>
+                <w:szCs w:val="20"/>
+              </w:rPr>
+              <w:t xml:space="preserve"> </w:t>
+            </w:r>
+            <w:proofErr w:type="spellStart"/>
+            <w:r>
+              <w:rPr>
+                <w:rFonts w:ascii="Arial" w:hAnsi="Arial" w:cs="Arial"/>
+                <w:color w:val="FF0000"/>
+                <w:sz w:val="20"/>
+                <w:szCs w:val="20"/>
+              </w:rPr>
+              <w:t>to</w:t>
+            </w:r>
+            <w:proofErr w:type="spellEnd"/>
+            <w:r>
+              <w:rPr>
+                <w:rFonts w:ascii="Arial" w:hAnsi="Arial" w:cs="Arial"/>
+                <w:color w:val="FF0000"/>
+                <w:sz w:val="20"/>
+                <w:szCs w:val="20"/>
+              </w:rPr>
+              <w:t xml:space="preserve"> </w:t>
+            </w:r>
+            <w:proofErr w:type="spellStart"/>
+            <w:r>
+              <w:rPr>
+                <w:rFonts w:ascii="Arial" w:hAnsi="Arial" w:cs="Arial"/>
+                <w:color w:val="FF0000"/>
+                <w:sz w:val="20"/>
+                <w:szCs w:val="20"/>
+              </w:rPr>
+              <w:t>Probability</w:t>
+            </w:r>
+            <w:proofErr w:type="spellEnd"/>
+            <w:r>
+              <w:rPr>
+                <w:rFonts w:ascii="Arial" w:hAnsi="Arial" w:cs="Arial"/>
+                <w:color w:val="FF0000"/>
+                <w:sz w:val="20"/>
+                <w:szCs w:val="20"/>
+              </w:rPr>
+              <w:t>*</w:t>
+            </w:r>
+            <w:proofErr w:type="gramStart"/>
+            <w:r>
+              <w:rPr>
+                <w:rFonts w:ascii="Arial" w:hAnsi="Arial" w:cs="Arial"/>
+                <w:color w:val="FF0000"/>
+                <w:sz w:val="20"/>
+                <w:szCs w:val="20"/>
+              </w:rPr>
+              <w:t>*  em</w:t>
+            </w:r>
+            <w:proofErr w:type="gramEnd"/>
+            <w:r>
+              <w:rPr>
+                <w:rFonts w:ascii="Arial" w:hAnsi="Arial" w:cs="Arial"/>
+                <w:color w:val="FF0000"/>
+                <w:sz w:val="20"/>
+                <w:szCs w:val="20"/>
+              </w:rPr>
+              <w:t xml:space="preserve">: https://dlsun.github.io/probability/ e leia o capítulo 9 para descobrir como interpretar geometricamente a Lei de </w:t>
+            </w:r>
+            <w:proofErr w:type="spellStart"/>
+            <w:r>
+              <w:rPr>
+                <w:rFonts w:ascii="Arial" w:hAnsi="Arial" w:cs="Arial"/>
+                <w:color w:val="FF0000"/>
+                <w:sz w:val="20"/>
+                <w:szCs w:val="20"/>
+              </w:rPr>
+              <w:t>Bayes</w:t>
+            </w:r>
+            <w:proofErr w:type="spellEnd"/>
+            <w:r>
+              <w:rPr>
+                <w:rFonts w:ascii="Arial" w:hAnsi="Arial" w:cs="Arial"/>
+                <w:color w:val="FF0000"/>
+                <w:sz w:val="20"/>
+                <w:szCs w:val="20"/>
+              </w:rPr>
+              <w:t>.</w:t>
             </w:r>
           </w:p>
           <w:p>
@@ -4930,7 +5698,118 @@
                 <w:sz w:val="20"/>
                 <w:szCs w:val="20"/>
               </w:rPr>
-              <w:t>3. As Probabilidades Condicionais e o pensamento Baysiano não são tão intuitivas como o pensamento frequentista de probabilidade. Acesse esse texto **Monty Hall Problem** em https://brilliant.org/wiki/monty-hall-problem/?quiz=monty-hall e conheça um caso clássico onde o pensamento bayesiano leva um um resultado bastante contra-intuitivo, embora seja algo que podemos observar na prática.</w:t>
+              <w:t xml:space="preserve">3. As Probabilidades Condicionais e o pensamento </w:t>
+            </w:r>
+            <w:proofErr w:type="spellStart"/>
+            <w:r>
+              <w:rPr>
+                <w:rFonts w:ascii="Arial" w:hAnsi="Arial" w:cs="Arial"/>
+                <w:color w:val="FF0000"/>
+                <w:sz w:val="20"/>
+                <w:szCs w:val="20"/>
+              </w:rPr>
+              <w:t>Baysiano</w:t>
+            </w:r>
+            <w:proofErr w:type="spellEnd"/>
+            <w:r>
+              <w:rPr>
+                <w:rFonts w:ascii="Arial" w:hAnsi="Arial" w:cs="Arial"/>
+                <w:color w:val="FF0000"/>
+                <w:sz w:val="20"/>
+                <w:szCs w:val="20"/>
+              </w:rPr>
+              <w:t xml:space="preserve"> não são tão intuitivas como o pensamento </w:t>
+            </w:r>
+            <w:proofErr w:type="spellStart"/>
+            <w:r>
+              <w:rPr>
+                <w:rFonts w:ascii="Arial" w:hAnsi="Arial" w:cs="Arial"/>
+                <w:color w:val="FF0000"/>
+                <w:sz w:val="20"/>
+                <w:szCs w:val="20"/>
+              </w:rPr>
+              <w:t>frequentista</w:t>
+            </w:r>
+            <w:proofErr w:type="spellEnd"/>
+            <w:r>
+              <w:rPr>
+                <w:rFonts w:ascii="Arial" w:hAnsi="Arial" w:cs="Arial"/>
+                <w:color w:val="FF0000"/>
+                <w:sz w:val="20"/>
+                <w:szCs w:val="20"/>
+              </w:rPr>
+              <w:t xml:space="preserve"> de probabilidade. Acesse esse texto **Monty Hall </w:t>
+            </w:r>
+            <w:proofErr w:type="spellStart"/>
+            <w:r>
+              <w:rPr>
+                <w:rFonts w:ascii="Arial" w:hAnsi="Arial" w:cs="Arial"/>
+                <w:color w:val="FF0000"/>
+                <w:sz w:val="20"/>
+                <w:szCs w:val="20"/>
+              </w:rPr>
+              <w:t>Problem</w:t>
+            </w:r>
+            <w:proofErr w:type="spellEnd"/>
+            <w:r>
+              <w:rPr>
+                <w:rFonts w:ascii="Arial" w:hAnsi="Arial" w:cs="Arial"/>
+                <w:color w:val="FF0000"/>
+                <w:sz w:val="20"/>
+                <w:szCs w:val="20"/>
+              </w:rPr>
+              <w:t xml:space="preserve">** em https://brilliant.org/wiki/monty-hall-problem/?quiz=monty-hall e conheça um caso clássico onde o pensamento bayesiano leva </w:t>
+            </w:r>
+            <w:proofErr w:type="gramStart"/>
+            <w:r>
+              <w:rPr>
+                <w:rFonts w:ascii="Arial" w:hAnsi="Arial" w:cs="Arial"/>
+                <w:color w:val="FF0000"/>
+                <w:sz w:val="20"/>
+                <w:szCs w:val="20"/>
+              </w:rPr>
+              <w:t xml:space="preserve">um </w:t>
+            </w:r>
+            <w:proofErr w:type="spellStart"/>
+            <w:r>
+              <w:rPr>
+                <w:rFonts w:ascii="Arial" w:hAnsi="Arial" w:cs="Arial"/>
+                <w:color w:val="FF0000"/>
+                <w:sz w:val="20"/>
+                <w:szCs w:val="20"/>
+              </w:rPr>
+              <w:t>um</w:t>
+            </w:r>
+            <w:proofErr w:type="spellEnd"/>
+            <w:proofErr w:type="gramEnd"/>
+            <w:r>
+              <w:rPr>
+                <w:rFonts w:ascii="Arial" w:hAnsi="Arial" w:cs="Arial"/>
+                <w:color w:val="FF0000"/>
+                <w:sz w:val="20"/>
+                <w:szCs w:val="20"/>
+              </w:rPr>
+              <w:t xml:space="preserve"> resultado bastante </w:t>
+            </w:r>
+            <w:proofErr w:type="spellStart"/>
+            <w:r>
+              <w:rPr>
+                <w:rFonts w:ascii="Arial" w:hAnsi="Arial" w:cs="Arial"/>
+                <w:color w:val="FF0000"/>
+                <w:sz w:val="20"/>
+                <w:szCs w:val="20"/>
+              </w:rPr>
+              <w:t>contra-intuitivo</w:t>
+            </w:r>
+            <w:proofErr w:type="spellEnd"/>
+            <w:r>
+              <w:rPr>
+                <w:rFonts w:ascii="Arial" w:hAnsi="Arial" w:cs="Arial"/>
+                <w:color w:val="FF0000"/>
+                <w:sz w:val="20"/>
+                <w:szCs w:val="20"/>
+              </w:rPr>
+              <w:t>, embora seja algo que podemos observar na prática.</w:t>
             </w:r>
           </w:p>
           <w:p>
@@ -4950,7 +5829,57 @@
                 <w:sz w:val="20"/>
                 <w:szCs w:val="20"/>
               </w:rPr>
-              <w:t xml:space="preserve">3. Esse é um tema bastante avançado, mas se você quiser saber sobre distribuições de probabilidade no modelo Baysiano, pode acessar essa introdução que ainda traz códigos em R: **Bayesian models in R** https://www.r-bloggers.com/2019/05/bayesian-models-in-r-2/ </w:t>
+              <w:t xml:space="preserve">3. Esse é um tema bastante avançado, mas se você quiser saber sobre distribuições de probabilidade no modelo </w:t>
+            </w:r>
+            <w:proofErr w:type="spellStart"/>
+            <w:r>
+              <w:rPr>
+                <w:rFonts w:ascii="Arial" w:hAnsi="Arial" w:cs="Arial"/>
+                <w:color w:val="FF0000"/>
+                <w:sz w:val="20"/>
+                <w:szCs w:val="20"/>
+              </w:rPr>
+              <w:t>Baysiano</w:t>
+            </w:r>
+            <w:proofErr w:type="spellEnd"/>
+            <w:r>
+              <w:rPr>
+                <w:rFonts w:ascii="Arial" w:hAnsi="Arial" w:cs="Arial"/>
+                <w:color w:val="FF0000"/>
+                <w:sz w:val="20"/>
+                <w:szCs w:val="20"/>
+              </w:rPr>
+              <w:t xml:space="preserve">, pode acessar essa introdução que ainda traz códigos </w:t>
+            </w:r>
+            <w:r>
+              <w:rPr>
+                <w:rFonts w:ascii="Arial" w:hAnsi="Arial" w:cs="Arial"/>
+                <w:color w:val="FF0000"/>
+                <w:sz w:val="20"/>
+                <w:szCs w:val="20"/>
+              </w:rPr>
+              <w:lastRenderedPageBreak/>
+              <w:t>em R: **</w:t>
+            </w:r>
+            <w:proofErr w:type="spellStart"/>
+            <w:r>
+              <w:rPr>
+                <w:rFonts w:ascii="Arial" w:hAnsi="Arial" w:cs="Arial"/>
+                <w:color w:val="FF0000"/>
+                <w:sz w:val="20"/>
+                <w:szCs w:val="20"/>
+              </w:rPr>
+              <w:t>Bayesian</w:t>
+            </w:r>
+            <w:proofErr w:type="spellEnd"/>
+            <w:r>
+              <w:rPr>
+                <w:rFonts w:ascii="Arial" w:hAnsi="Arial" w:cs="Arial"/>
+                <w:color w:val="FF0000"/>
+                <w:sz w:val="20"/>
+                <w:szCs w:val="20"/>
+              </w:rPr>
+              <w:t xml:space="preserve"> models in R** https://www.r-bloggers.com/2019/05/bayesian-models-in-r-2/ </w:t>
             </w:r>
           </w:p>
           <w:p>
@@ -5389,7 +6318,7 @@
                 <w:szCs w:val="20"/>
               </w:rPr>
             </w:pPr>
-            <w:hyperlink r:id="rId11" w:history="1">
+            <w:hyperlink r:id="rId12" w:history="1">
               <w:r>
                 <w:rPr>
                   <w:rStyle w:val="Hyperlink"/>
@@ -6162,15 +7091,7 @@
           <w:rFonts w:ascii="Arial" w:hAnsi="Arial" w:cs="Arial"/>
           <w:sz w:val="24"/>
         </w:rPr>
-        <w:t xml:space="preserve"> os aspectos mais </w:t>
-      </w:r>
-      <w:r>
-        <w:rPr>
-          <w:rFonts w:ascii="Arial" w:hAnsi="Arial" w:cs="Arial"/>
-          <w:sz w:val="24"/>
-        </w:rPr>
-        <w:lastRenderedPageBreak/>
-        <w:t>importantes, como conceitos, ideias, teses, trechos etc</w:t>
+        <w:t xml:space="preserve"> os aspectos mais importantes, como conceitos, ideias, teses, trechos etc</w:t>
       </w:r>
       <w:r>
         <w:rPr>
@@ -6603,7 +7524,15 @@
           <w:rFonts w:ascii="Arial" w:hAnsi="Arial" w:cs="Arial"/>
           <w:sz w:val="24"/>
         </w:rPr>
-        <w:t>O CED</w:t>
+        <w:t xml:space="preserve">O </w:t>
+      </w:r>
+      <w:proofErr w:type="spellStart"/>
+      <w:r>
+        <w:rPr>
+          <w:rFonts w:ascii="Arial" w:hAnsi="Arial" w:cs="Arial"/>
+          <w:sz w:val="24"/>
+        </w:rPr>
+        <w:t>CED</w:t>
       </w:r>
       <w:r>
         <w:rPr>
@@ -6617,7 +7546,15 @@
           <w:rFonts w:ascii="Arial" w:hAnsi="Arial" w:cs="Arial"/>
           <w:sz w:val="24"/>
         </w:rPr>
-        <w:t>D detém a assinatura do banco de imagens Getty</w:t>
+        <w:t>D</w:t>
+      </w:r>
+      <w:proofErr w:type="spellEnd"/>
+      <w:r>
+        <w:rPr>
+          <w:rFonts w:ascii="Arial" w:hAnsi="Arial" w:cs="Arial"/>
+          <w:sz w:val="24"/>
+        </w:rPr>
+        <w:t xml:space="preserve"> detém a assinatura do banco de imagens Getty</w:t>
       </w:r>
       <w:r>
         <w:rPr>
@@ -6626,12 +7563,21 @@
         </w:rPr>
         <w:t xml:space="preserve"> </w:t>
       </w:r>
-      <w:r>
-        <w:rPr>
-          <w:rFonts w:ascii="Arial" w:hAnsi="Arial" w:cs="Arial"/>
-          <w:sz w:val="24"/>
-        </w:rPr>
-        <w:t>Images, não gerando, assim, custo ao professor conteudista. Busque as imagens que deseja utilizar e indique o link exato</w:t>
+      <w:proofErr w:type="spellStart"/>
+      <w:r>
+        <w:rPr>
+          <w:rFonts w:ascii="Arial" w:hAnsi="Arial" w:cs="Arial"/>
+          <w:sz w:val="24"/>
+        </w:rPr>
+        <w:t>Images</w:t>
+      </w:r>
+      <w:proofErr w:type="spellEnd"/>
+      <w:r>
+        <w:rPr>
+          <w:rFonts w:ascii="Arial" w:hAnsi="Arial" w:cs="Arial"/>
+          <w:sz w:val="24"/>
+        </w:rPr>
+        <w:t>, não gerando, assim, custo ao professor conteudista. Busque as imagens que deseja utilizar e indique o link exato</w:t>
       </w:r>
       <w:r>
         <w:rPr>
@@ -6654,7 +7600,7 @@
         </w:rPr>
         <w:t xml:space="preserve"> </w:t>
       </w:r>
-      <w:hyperlink r:id="rId12" w:history="1">
+      <w:hyperlink r:id="rId13" w:history="1">
         <w:r>
           <w:rPr>
             <w:rStyle w:val="Hyperlink"/>
@@ -6680,6 +7626,7 @@
           <w:sz w:val="24"/>
           <w:szCs w:val="24"/>
         </w:rPr>
+        <w:lastRenderedPageBreak/>
         <w:t>- Ao longo do texto, utilize elementos extratextuais para interagir com o aluno. Exemplos: Saiba mais, Curiosidades, Atenção</w:t>
       </w:r>
       <w:r>
@@ -9520,7 +10467,7 @@
       </w:pPr>
     </w:p>
     <w:sectPr>
-      <w:headerReference w:type="default" r:id="rId13"/>
+      <w:headerReference w:type="default" r:id="rId14"/>
       <w:pgSz w:w="11906" w:h="16838"/>
       <w:pgMar w:top="1417" w:right="1701" w:bottom="1417" w:left="1701" w:header="708" w:footer="708" w:gutter="0"/>
       <w:cols w:space="708"/>
@@ -13654,6 +14601,7 @@
     <w:rsid w:val="00800CD1"/>
     <w:rsid w:val="008B122C"/>
     <w:rsid w:val="009229F8"/>
+    <w:rsid w:val="009340F0"/>
     <w:rsid w:val="00AF2491"/>
     <w:rsid w:val="00B81001"/>
     <w:rsid w:val="00BC3A57"/>
@@ -14417,15 +15365,18 @@
 </file>
 
 <file path=customXml/item1.xml><?xml version="1.0" encoding="utf-8"?>
-<?mso-contentType ?>
-<FormTemplates xmlns="http://schemas.microsoft.com/sharepoint/v3/contenttype/forms">
-  <Display>DocumentLibraryForm</Display>
-  <Edit>DocumentLibraryForm</Edit>
-  <New>DocumentLibraryForm</New>
-</FormTemplates>
+<p:properties xmlns:p="http://schemas.microsoft.com/office/2006/metadata/properties" xmlns:xsi="http://www.w3.org/2001/XMLSchema-instance" xmlns:pc="http://schemas.microsoft.com/office/infopath/2007/PartnerControls">
+  <documentManagement>
+    <_Flow_SignoffStatus xmlns="3e12a7d7-70be-4dca-a54b-d1e7fcf4ed4b" xsi:nil="true"/>
+  </documentManagement>
+</p:properties>
 </file>
 
 <file path=customXml/item2.xml><?xml version="1.0" encoding="utf-8"?>
+<b:Sources xmlns:b="http://schemas.openxmlformats.org/officeDocument/2006/bibliography" xmlns="http://schemas.openxmlformats.org/officeDocument/2006/bibliography" SelectedStyle="\APASixthEditionOfficeOnline.xsl" StyleName="APA" Version="6"/>
+</file>
+
+<file path=customXml/item3.xml><?xml version="1.0" encoding="utf-8"?>
 <ct:contentTypeSchema xmlns:ct="http://schemas.microsoft.com/office/2006/metadata/contentType" xmlns:ma="http://schemas.microsoft.com/office/2006/metadata/properties/metaAttributes" ct:_="" ma:_="" ma:contentTypeName="Documento" ma:contentTypeID="0x010100357A98A853FBC341A5F42F234FD5C717" ma:contentTypeVersion="13" ma:contentTypeDescription="Crie um novo documento." ma:contentTypeScope="" ma:versionID="a9b9fad0de42f18d3cb52708ff604e7b">
   <xsd:schema xmlns:xsd="http://www.w3.org/2001/XMLSchema" xmlns:xs="http://www.w3.org/2001/XMLSchema" xmlns:p="http://schemas.microsoft.com/office/2006/metadata/properties" xmlns:ns2="3e12a7d7-70be-4dca-a54b-d1e7fcf4ed4b" xmlns:ns3="cb7f85c0-efbc-4e03-a26f-d2c776e37d48" targetNamespace="http://schemas.microsoft.com/office/2006/metadata/properties" ma:root="true" ma:fieldsID="e52b46caf1902f3b11bfa9838b1859b3" ns2:_="" ns3:_="">
     <xsd:import namespace="3e12a7d7-70be-4dca-a54b-d1e7fcf4ed4b"/>
@@ -14648,27 +15599,34 @@
 </ct:contentTypeSchema>
 </file>
 
-<file path=customXml/item3.xml><?xml version="1.0" encoding="utf-8"?>
-<b:Sources xmlns:b="http://schemas.openxmlformats.org/officeDocument/2006/bibliography" xmlns="http://schemas.openxmlformats.org/officeDocument/2006/bibliography" SelectedStyle="\APASixthEditionOfficeOnline.xsl" StyleName="APA" Version="6"/>
-</file>
-
 <file path=customXml/item4.xml><?xml version="1.0" encoding="utf-8"?>
-<p:properties xmlns:p="http://schemas.microsoft.com/office/2006/metadata/properties" xmlns:xsi="http://www.w3.org/2001/XMLSchema-instance" xmlns:pc="http://schemas.microsoft.com/office/infopath/2007/PartnerControls">
-  <documentManagement>
-    <_Flow_SignoffStatus xmlns="3e12a7d7-70be-4dca-a54b-d1e7fcf4ed4b" xsi:nil="true"/>
-  </documentManagement>
-</p:properties>
+<?mso-contentType ?>
+<FormTemplates xmlns="http://schemas.microsoft.com/sharepoint/v3/contenttype/forms">
+  <Display>DocumentLibraryForm</Display>
+  <Edit>DocumentLibraryForm</Edit>
+  <New>DocumentLibraryForm</New>
+</FormTemplates>
 </file>
 
 <file path=customXml/itemProps1.xml><?xml version="1.0" encoding="utf-8"?>
-<ds:datastoreItem xmlns:ds="http://schemas.openxmlformats.org/officeDocument/2006/customXml" ds:itemID="{738C79A4-EA12-42FF-800A-8C0C93B7CAAA}">
+<ds:datastoreItem xmlns:ds="http://schemas.openxmlformats.org/officeDocument/2006/customXml" ds:itemID="{EDFE405C-47D1-41B4-A819-47ACB71F2045}">
   <ds:schemaRefs>
-    <ds:schemaRef ds:uri="http://schemas.microsoft.com/sharepoint/v3/contenttype/forms"/>
+    <ds:schemaRef ds:uri="http://schemas.microsoft.com/office/2006/metadata/properties"/>
+    <ds:schemaRef ds:uri="http://schemas.microsoft.com/office/infopath/2007/PartnerControls"/>
+    <ds:schemaRef ds:uri="3e12a7d7-70be-4dca-a54b-d1e7fcf4ed4b"/>
   </ds:schemaRefs>
 </ds:datastoreItem>
 </file>
 
 <file path=customXml/itemProps2.xml><?xml version="1.0" encoding="utf-8"?>
+<ds:datastoreItem xmlns:ds="http://schemas.openxmlformats.org/officeDocument/2006/customXml" ds:itemID="{E5FCD25B-29F7-41AA-A674-DFCB2D6156EF}">
+  <ds:schemaRefs>
+    <ds:schemaRef ds:uri="http://schemas.openxmlformats.org/officeDocument/2006/bibliography"/>
+  </ds:schemaRefs>
+</ds:datastoreItem>
+</file>
+
+<file path=customXml/itemProps3.xml><?xml version="1.0" encoding="utf-8"?>
 <ds:datastoreItem xmlns:ds="http://schemas.openxmlformats.org/officeDocument/2006/customXml" ds:itemID="{853ADBE7-ACD7-4E42-AFA7-A1AD044D7F3B}">
   <ds:schemaRefs>
     <ds:schemaRef ds:uri="http://schemas.microsoft.com/office/2006/metadata/contentType"/>
@@ -14687,20 +15645,10 @@
 </ds:datastoreItem>
 </file>
 
-<file path=customXml/itemProps3.xml><?xml version="1.0" encoding="utf-8"?>
-<ds:datastoreItem xmlns:ds="http://schemas.openxmlformats.org/officeDocument/2006/customXml" ds:itemID="{E5FCD25B-29F7-41AA-A674-DFCB2D6156EF}">
+<file path=customXml/itemProps4.xml><?xml version="1.0" encoding="utf-8"?>
+<ds:datastoreItem xmlns:ds="http://schemas.openxmlformats.org/officeDocument/2006/customXml" ds:itemID="{738C79A4-EA12-42FF-800A-8C0C93B7CAAA}">
   <ds:schemaRefs>
-    <ds:schemaRef ds:uri="http://schemas.openxmlformats.org/officeDocument/2006/bibliography"/>
-  </ds:schemaRefs>
-</ds:datastoreItem>
-</file>
-
-<file path=customXml/itemProps4.xml><?xml version="1.0" encoding="utf-8"?>
-<ds:datastoreItem xmlns:ds="http://schemas.openxmlformats.org/officeDocument/2006/customXml" ds:itemID="{EDFE405C-47D1-41B4-A819-47ACB71F2045}">
-  <ds:schemaRefs>
-    <ds:schemaRef ds:uri="http://schemas.microsoft.com/office/2006/metadata/properties"/>
-    <ds:schemaRef ds:uri="http://schemas.microsoft.com/office/infopath/2007/PartnerControls"/>
-    <ds:schemaRef ds:uri="3e12a7d7-70be-4dca-a54b-d1e7fcf4ed4b"/>
+    <ds:schemaRef ds:uri="http://schemas.microsoft.com/sharepoint/v3/contenttype/forms"/>
   </ds:schemaRefs>
 </ds:datastoreItem>
 </file>